--- a/doc/stock.docx
+++ b/doc/stock.docx
@@ -47,11 +47,6 @@
       </w:hyperlink>
     </w:p>
     <w:p>
-      <w:pPr>
-        <w:rPr>
-          <w:rFonts w:hint="eastAsia"/>
-        </w:rPr>
-      </w:pPr>
       <w:r>
         <w:rPr>
           <w:rFonts w:hint="eastAsia"/>
@@ -847,6 +842,243 @@
       </w:r>
     </w:p>
     <w:p>
+      <w:proofErr w:type="spellStart"/>
+      <w:r>
+        <w:t>CTradeView</w:t>
+      </w:r>
+      <w:proofErr w:type="spellEnd"/>
+      <w:r>
+        <w:t xml:space="preserve"> </w:t>
+      </w:r>
+      <w:r>
+        <w:rPr>
+          <w:rFonts w:hint="eastAsia"/>
+        </w:rPr>
+        <w:t>在</w:t>
+      </w:r>
+      <w:r>
+        <w:t>关闭时会有四种不同状态，</w:t>
+      </w:r>
+      <w:r>
+        <w:rPr>
+          <w:rFonts w:hint="eastAsia"/>
+        </w:rPr>
+        <w:t>并以</w:t>
+      </w:r>
+      <w:r>
+        <w:t>四种不同形式通知</w:t>
+      </w:r>
+      <w:r>
+        <w:rPr>
+          <w:rFonts w:hint="eastAsia"/>
+        </w:rPr>
+        <w:t xml:space="preserve">main frame, </w:t>
+      </w:r>
+      <w:r>
+        <w:rPr>
+          <w:rFonts w:hint="eastAsia"/>
+        </w:rPr>
+        <w:t>目前</w:t>
+      </w:r>
+      <w:r>
+        <w:rPr>
+          <w:rFonts w:hint="eastAsia"/>
+        </w:rPr>
+        <w:t>3</w:t>
+      </w:r>
+      <w:r>
+        <w:rPr>
+          <w:rFonts w:hint="eastAsia"/>
+        </w:rPr>
+        <w:t>中</w:t>
+      </w:r>
+      <w:r>
+        <w:t>状态下关闭都已被正确处理，但是当</w:t>
+      </w:r>
+      <w:r>
+        <w:rPr>
+          <w:rFonts w:hint="eastAsia"/>
+        </w:rPr>
+        <w:t xml:space="preserve">view </w:t>
+      </w:r>
+      <w:r>
+        <w:rPr>
+          <w:rFonts w:hint="eastAsia"/>
+        </w:rPr>
+        <w:t>处于</w:t>
+      </w:r>
+      <w:r>
+        <w:rPr>
+          <w:rFonts w:hint="eastAsia"/>
+        </w:rPr>
+        <w:t xml:space="preserve"> floating </w:t>
+      </w:r>
+      <w:r>
+        <w:rPr>
+          <w:rFonts w:hint="eastAsia"/>
+        </w:rPr>
+        <w:t>状态</w:t>
+      </w:r>
+      <w:r>
+        <w:t>并与其他</w:t>
+      </w:r>
+      <w:r>
+        <w:rPr>
+          <w:rFonts w:hint="eastAsia"/>
+        </w:rPr>
+        <w:t xml:space="preserve">view </w:t>
+      </w:r>
+      <w:r>
+        <w:t>tab</w:t>
+      </w:r>
+      <w:r>
+        <w:rPr>
+          <w:rFonts w:hint="eastAsia"/>
+        </w:rPr>
+        <w:t>在</w:t>
+      </w:r>
+      <w:r>
+        <w:t>一起组成</w:t>
+      </w:r>
+      <w:r>
+        <w:rPr>
+          <w:rFonts w:hint="eastAsia"/>
+        </w:rPr>
+        <w:t xml:space="preserve">multi mini </w:t>
+      </w:r>
+      <w:r>
+        <w:t>frame window</w:t>
+      </w:r>
+      <w:r>
+        <w:rPr>
+          <w:rFonts w:hint="eastAsia"/>
+        </w:rPr>
+        <w:t>时</w:t>
+      </w:r>
+      <w:r>
+        <w:t>窗口没有被正确关闭</w:t>
+      </w:r>
+      <w:r>
+        <w:rPr>
+          <w:rFonts w:hint="eastAsia"/>
+        </w:rPr>
+        <w:t xml:space="preserve">, </w:t>
+      </w:r>
+      <w:r>
+        <w:rPr>
+          <w:rFonts w:hint="eastAsia"/>
+        </w:rPr>
+        <w:t>请在</w:t>
+      </w:r>
+      <w:proofErr w:type="spellStart"/>
+      <w:r>
+        <w:rPr>
+          <w:rFonts w:hint="eastAsia"/>
+        </w:rPr>
+        <w:t>CStockMainFrame</w:t>
+      </w:r>
+      <w:proofErr w:type="spellEnd"/>
+      <w:r>
+        <w:rPr>
+          <w:rFonts w:hint="eastAsia"/>
+        </w:rPr>
+        <w:t>:</w:t>
+      </w:r>
+      <w:r>
+        <w:t>:</w:t>
+      </w:r>
+      <w:proofErr w:type="spellStart"/>
+      <w:r>
+        <w:t>OnCloseMiniFrame</w:t>
+      </w:r>
+      <w:proofErr w:type="spellEnd"/>
+      <w:r>
+        <w:t xml:space="preserve"> </w:t>
+      </w:r>
+      <w:r>
+        <w:rPr>
+          <w:rFonts w:hint="eastAsia"/>
+        </w:rPr>
+        <w:t>函数</w:t>
+      </w:r>
+      <w:r>
+        <w:t>加断点</w:t>
+      </w:r>
+      <w:r>
+        <w:rPr>
+          <w:rFonts w:hint="eastAsia"/>
+        </w:rPr>
+        <w:t>跟踪</w:t>
+      </w:r>
+      <w:r>
+        <w:t>调试。</w:t>
+      </w:r>
+      <w:r>
+        <w:rPr>
+          <w:rFonts w:hint="eastAsia"/>
+        </w:rPr>
+        <w:t>这个</w:t>
+      </w:r>
+      <w:r>
+        <w:t>问题不会影响程序功能，但是</w:t>
+      </w:r>
+      <w:r>
+        <w:rPr>
+          <w:rFonts w:hint="eastAsia"/>
+        </w:rPr>
+        <w:t>阻止</w:t>
+      </w:r>
+      <w:r>
+        <w:t>无用</w:t>
+      </w:r>
+      <w:r>
+        <w:t>trade model</w:t>
+      </w:r>
+      <w:r>
+        <w:rPr>
+          <w:rFonts w:hint="eastAsia"/>
+        </w:rPr>
+        <w:t>的</w:t>
+      </w:r>
+      <w:r>
+        <w:t>释放，程序仍会刷新这些数据，影响效率。</w:t>
+      </w:r>
+    </w:p>
+    <w:p>
+      <w:proofErr w:type="spellStart"/>
+      <w:r>
+        <w:t>CTradeView</w:t>
+      </w:r>
+      <w:proofErr w:type="spellEnd"/>
+      <w:r>
+        <w:rPr>
+          <w:rFonts w:hint="eastAsia"/>
+        </w:rPr>
+        <w:t>在</w:t>
+      </w:r>
+      <w:r>
+        <w:rPr>
+          <w:rFonts w:hint="eastAsia"/>
+        </w:rPr>
+        <w:t>Dock</w:t>
+      </w:r>
+      <w:r>
+        <w:rPr>
+          <w:rFonts w:hint="eastAsia"/>
+        </w:rPr>
+        <w:t>状态</w:t>
+      </w:r>
+      <w:r>
+        <w:t>时被关闭，所在区域没有</w:t>
+      </w:r>
+      <w:r>
+        <w:rPr>
+          <w:rFonts w:hint="eastAsia"/>
+        </w:rPr>
+        <w:t>重绘。</w:t>
+      </w:r>
+    </w:p>
+    <w:p>
       <w:pPr>
         <w:rPr>
           <w:rFonts w:hint="eastAsia"/>
@@ -854,9 +1086,48 @@
       </w:pPr>
       <w:proofErr w:type="spellStart"/>
       <w:r>
-        <w:t>CTradeView</w:t>
-      </w:r>
-      <w:proofErr w:type="spellEnd"/>
+        <w:t>CTradeModel</w:t>
+      </w:r>
+      <w:proofErr w:type="spellEnd"/>
+      <w:r>
+        <w:rPr>
+          <w:rFonts w:hint="eastAsia"/>
+        </w:rPr>
+        <w:t>中</w:t>
+      </w:r>
+      <w:r>
+        <w:t>仍然包含订阅模式获取</w:t>
+      </w:r>
+      <w:r>
+        <w:rPr>
+          <w:rFonts w:hint="eastAsia"/>
+        </w:rPr>
+        <w:t>wind</w:t>
+      </w:r>
+      <w:r>
+        <w:rPr>
+          <w:rFonts w:hint="eastAsia"/>
+        </w:rPr>
+        <w:t>数据</w:t>
+      </w:r>
+      <w:r>
+        <w:t>的代码，如果</w:t>
+      </w:r>
+      <w:r>
+        <w:rPr>
+          <w:rFonts w:hint="eastAsia"/>
+        </w:rPr>
+        <w:t>订阅</w:t>
+      </w:r>
+      <w:r>
+        <w:t>模式不可用请去除这些代码</w:t>
+      </w:r>
+      <w:r>
+        <w:rPr>
+          <w:rFonts w:hint="eastAsia"/>
+        </w:rPr>
+        <w:t>,</w:t>
+      </w:r>
       <w:r>
         <w:t xml:space="preserve"> </w:t>
       </w:r>
@@ -864,367 +1135,97 @@
         <w:rPr>
           <w:rFonts w:hint="eastAsia"/>
         </w:rPr>
-        <w:t>在</w:t>
-      </w:r>
-      <w:r>
-        <w:t>关闭时会有四种不同状态，</w:t>
-      </w:r>
-      <w:r>
-        <w:rPr>
-          <w:rFonts w:hint="eastAsia"/>
-        </w:rPr>
-        <w:t>并以</w:t>
-      </w:r>
-      <w:r>
-        <w:t>四种不同形式通知</w:t>
-      </w:r>
-      <w:r>
-        <w:rPr>
-          <w:rFonts w:hint="eastAsia"/>
-        </w:rPr>
-        <w:t xml:space="preserve">main frame, </w:t>
-      </w:r>
-      <w:r>
-        <w:rPr>
-          <w:rFonts w:hint="eastAsia"/>
-        </w:rPr>
-        <w:t>目前</w:t>
-      </w:r>
-      <w:r>
-        <w:rPr>
-          <w:rFonts w:hint="eastAsia"/>
-        </w:rPr>
-        <w:t>3</w:t>
-      </w:r>
-      <w:r>
-        <w:rPr>
-          <w:rFonts w:hint="eastAsia"/>
-        </w:rPr>
-        <w:t>中</w:t>
-      </w:r>
-      <w:r>
-        <w:t>状态下关闭都已被正确处理，但是当</w:t>
-      </w:r>
-      <w:r>
-        <w:rPr>
-          <w:rFonts w:hint="eastAsia"/>
-        </w:rPr>
-        <w:t xml:space="preserve">view </w:t>
-      </w:r>
-      <w:r>
-        <w:rPr>
-          <w:rFonts w:hint="eastAsia"/>
-        </w:rPr>
-        <w:t>处于</w:t>
-      </w:r>
-      <w:r>
-        <w:rPr>
-          <w:rFonts w:hint="eastAsia"/>
-        </w:rPr>
-        <w:t xml:space="preserve"> floating </w:t>
-      </w:r>
-      <w:r>
-        <w:rPr>
-          <w:rFonts w:hint="eastAsia"/>
-        </w:rPr>
-        <w:t>状态</w:t>
-      </w:r>
-      <w:r>
-        <w:t>并与其他</w:t>
-      </w:r>
-      <w:r>
-        <w:rPr>
-          <w:rFonts w:hint="eastAsia"/>
-        </w:rPr>
-        <w:t xml:space="preserve">view </w:t>
-      </w:r>
-      <w:r>
-        <w:t>tab</w:t>
-      </w:r>
-      <w:r>
-        <w:rPr>
-          <w:rFonts w:hint="eastAsia"/>
-        </w:rPr>
-        <w:t>在</w:t>
-      </w:r>
-      <w:r>
-        <w:t>一起组成</w:t>
-      </w:r>
-      <w:r>
-        <w:rPr>
-          <w:rFonts w:hint="eastAsia"/>
-        </w:rPr>
-        <w:t xml:space="preserve">multi mini </w:t>
-      </w:r>
-      <w:r>
-        <w:t>frame window</w:t>
-      </w:r>
-      <w:r>
-        <w:rPr>
-          <w:rFonts w:hint="eastAsia"/>
-        </w:rPr>
-        <w:t>时</w:t>
-      </w:r>
-      <w:r>
-        <w:t>窗口没有被正确关闭</w:t>
-      </w:r>
-      <w:r>
-        <w:rPr>
-          <w:rFonts w:hint="eastAsia"/>
-        </w:rPr>
-        <w:t xml:space="preserve">, </w:t>
-      </w:r>
-      <w:r>
-        <w:rPr>
-          <w:rFonts w:hint="eastAsia"/>
-        </w:rPr>
-        <w:t>请在</w:t>
-      </w:r>
-      <w:proofErr w:type="spellStart"/>
-      <w:r>
-        <w:rPr>
-          <w:rFonts w:hint="eastAsia"/>
-        </w:rPr>
-        <w:t>CStockMainFrame</w:t>
-      </w:r>
-      <w:proofErr w:type="spellEnd"/>
-      <w:r>
-        <w:rPr>
-          <w:rFonts w:hint="eastAsia"/>
-        </w:rPr>
-        <w:t>:</w:t>
-      </w:r>
-      <w:r>
-        <w:t>:</w:t>
-      </w:r>
-      <w:proofErr w:type="spellStart"/>
-      <w:r>
-        <w:t>OnCloseMiniFrame</w:t>
-      </w:r>
-      <w:proofErr w:type="spellEnd"/>
-      <w:r>
-        <w:t xml:space="preserve"> </w:t>
-      </w:r>
-      <w:r>
-        <w:rPr>
-          <w:rFonts w:hint="eastAsia"/>
-        </w:rPr>
-        <w:t>函数</w:t>
-      </w:r>
-      <w:r>
-        <w:t>加断点</w:t>
-      </w:r>
-      <w:r>
-        <w:rPr>
-          <w:rFonts w:hint="eastAsia"/>
-        </w:rPr>
-        <w:t>跟踪</w:t>
-      </w:r>
-      <w:r>
-        <w:t>调试。</w:t>
-      </w:r>
-      <w:r>
-        <w:rPr>
-          <w:rFonts w:hint="eastAsia"/>
-        </w:rPr>
-        <w:t>这个</w:t>
-      </w:r>
-      <w:r>
-        <w:t>问题不会影响程序功能，但是</w:t>
-      </w:r>
-      <w:r>
-        <w:rPr>
-          <w:rFonts w:hint="eastAsia"/>
-        </w:rPr>
-        <w:t>阻止</w:t>
-      </w:r>
-      <w:r>
-        <w:t>无用</w:t>
-      </w:r>
-      <w:r>
-        <w:t>trade model</w:t>
-      </w:r>
-      <w:r>
-        <w:rPr>
-          <w:rFonts w:hint="eastAsia"/>
-        </w:rPr>
-        <w:t>的</w:t>
-      </w:r>
-      <w:r>
-        <w:t>释放，程序仍会刷新这些数据，影响效率。</w:t>
-      </w:r>
-    </w:p>
-    <w:p>
-      <w:proofErr w:type="spellStart"/>
-      <w:r>
-        <w:t>CTradeView</w:t>
-      </w:r>
-      <w:proofErr w:type="spellEnd"/>
-      <w:r>
-        <w:rPr>
-          <w:rFonts w:hint="eastAsia"/>
-        </w:rPr>
-        <w:t>在</w:t>
-      </w:r>
-      <w:r>
-        <w:rPr>
-          <w:rFonts w:hint="eastAsia"/>
-        </w:rPr>
-        <w:t>Dock</w:t>
-      </w:r>
-      <w:r>
-        <w:rPr>
-          <w:rFonts w:hint="eastAsia"/>
-        </w:rPr>
-        <w:t>状态</w:t>
-      </w:r>
-      <w:r>
-        <w:t>时被关闭，所在区域没有</w:t>
-      </w:r>
-      <w:r>
-        <w:rPr>
-          <w:rFonts w:hint="eastAsia"/>
-        </w:rPr>
-        <w:t>重绘。</w:t>
-      </w:r>
-    </w:p>
-    <w:p>
-      <w:proofErr w:type="spellStart"/>
-      <w:r>
-        <w:t>CTradeModel</w:t>
-      </w:r>
-      <w:proofErr w:type="spellEnd"/>
-      <w:r>
-        <w:rPr>
-          <w:rFonts w:hint="eastAsia"/>
-        </w:rPr>
-        <w:t>中</w:t>
-      </w:r>
-      <w:r>
-        <w:t>仍然包含订阅模式获取</w:t>
-      </w:r>
-      <w:r>
-        <w:rPr>
-          <w:rFonts w:hint="eastAsia"/>
-        </w:rPr>
-        <w:t>wind</w:t>
-      </w:r>
-      <w:r>
-        <w:rPr>
-          <w:rFonts w:hint="eastAsia"/>
-        </w:rPr>
-        <w:t>数据</w:t>
-      </w:r>
-      <w:r>
-        <w:t>的代码，如果</w:t>
-      </w:r>
-      <w:r>
-        <w:rPr>
-          <w:rFonts w:hint="eastAsia"/>
-        </w:rPr>
-        <w:t>订阅</w:t>
-      </w:r>
-      <w:r>
-        <w:t>模式不可用请去除这些代码</w:t>
-      </w:r>
-    </w:p>
-    <w:p>
-      <w:r>
-        <w:rPr>
-          <w:rFonts w:hint="eastAsia"/>
-        </w:rPr>
-        <w:t>程序</w:t>
-      </w:r>
-      <w:r>
-        <w:t>中一些设置被</w:t>
-      </w:r>
-      <w:r>
-        <w:rPr>
-          <w:rFonts w:hint="eastAsia"/>
-        </w:rPr>
-        <w:t>hard code</w:t>
-      </w:r>
-      <w:r>
-        <w:rPr>
-          <w:rFonts w:hint="eastAsia"/>
-        </w:rPr>
-        <w:t>为</w:t>
-      </w:r>
-      <w:r>
-        <w:t>全局配置，</w:t>
-      </w:r>
-      <w:r>
-        <w:rPr>
-          <w:rFonts w:hint="eastAsia"/>
-        </w:rPr>
-        <w:t>如果</w:t>
-      </w:r>
-      <w:r>
-        <w:t>需要可以将</w:t>
-      </w:r>
-      <w:r>
-        <w:rPr>
-          <w:rFonts w:hint="eastAsia"/>
-        </w:rPr>
-        <w:t>它们</w:t>
-      </w:r>
-      <w:r>
-        <w:t>移到</w:t>
-      </w:r>
-      <w:proofErr w:type="spellStart"/>
-      <w:r>
-        <w:rPr>
-          <w:rFonts w:hint="eastAsia"/>
-        </w:rPr>
-        <w:t>CTradeSetting</w:t>
-      </w:r>
-      <w:proofErr w:type="spellEnd"/>
-      <w:r>
-        <w:rPr>
-          <w:rFonts w:hint="eastAsia"/>
-        </w:rPr>
-        <w:t>中，交由</w:t>
-      </w:r>
-      <w:r>
-        <w:t>用户自行配置</w:t>
-      </w:r>
-      <w:r>
-        <w:rPr>
-          <w:rFonts w:hint="eastAsia"/>
-        </w:rPr>
-        <w:t>。</w:t>
-      </w:r>
-    </w:p>
-    <w:p>
-      <w:pPr>
-        <w:rPr>
-          <w:rFonts w:hint="eastAsia"/>
-        </w:rPr>
-      </w:pPr>
+        <w:t>如需</w:t>
+      </w:r>
+      <w:r>
+        <w:t>继续使用，需要自行添加</w:t>
+      </w:r>
+      <w:r>
+        <w:rPr>
+          <w:rFonts w:hint="eastAsia"/>
+        </w:rPr>
+        <w:t>thread safe</w:t>
+      </w:r>
+      <w:r>
+        <w:rPr>
+          <w:rFonts w:hint="eastAsia"/>
+        </w:rPr>
+        <w:t>代码</w:t>
+      </w:r>
       <w:bookmarkStart w:id="0" w:name="_GoBack"/>
       <w:bookmarkEnd w:id="0"/>
     </w:p>
     <w:p>
-      <w:pPr>
-        <w:rPr>
-          <w:rFonts w:hint="eastAsia"/>
-        </w:rPr>
-      </w:pPr>
-    </w:p>
-    <w:p>
-      <w:pPr>
-        <w:rPr>
-          <w:rFonts w:hint="eastAsia"/>
-        </w:rPr>
-      </w:pPr>
-    </w:p>
-    <w:p>
-      <w:pPr>
-        <w:rPr>
-          <w:rFonts w:hint="eastAsia"/>
-        </w:rPr>
-      </w:pPr>
-    </w:p>
+      <w:r>
+        <w:rPr>
+          <w:rFonts w:hint="eastAsia"/>
+        </w:rPr>
+        <w:t>程序</w:t>
+      </w:r>
+      <w:r>
+        <w:t>中一些设置被</w:t>
+      </w:r>
+      <w:r>
+        <w:rPr>
+          <w:rFonts w:hint="eastAsia"/>
+        </w:rPr>
+        <w:t>hard code</w:t>
+      </w:r>
+      <w:r>
+        <w:rPr>
+          <w:rFonts w:hint="eastAsia"/>
+        </w:rPr>
+        <w:t>为</w:t>
+      </w:r>
+      <w:r>
+        <w:t>全局配置，</w:t>
+      </w:r>
+      <w:r>
+        <w:rPr>
+          <w:rFonts w:hint="eastAsia"/>
+        </w:rPr>
+        <w:t>如果</w:t>
+      </w:r>
+      <w:r>
+        <w:t>需要可以将</w:t>
+      </w:r>
+      <w:r>
+        <w:rPr>
+          <w:rFonts w:hint="eastAsia"/>
+        </w:rPr>
+        <w:t>它们</w:t>
+      </w:r>
+      <w:r>
+        <w:t>移到</w:t>
+      </w:r>
+      <w:proofErr w:type="spellStart"/>
+      <w:r>
+        <w:rPr>
+          <w:rFonts w:hint="eastAsia"/>
+        </w:rPr>
+        <w:t>CTradeSetting</w:t>
+      </w:r>
+      <w:proofErr w:type="spellEnd"/>
+      <w:r>
+        <w:rPr>
+          <w:rFonts w:hint="eastAsia"/>
+        </w:rPr>
+        <w:t>中，交由</w:t>
+      </w:r>
+      <w:r>
+        <w:t>用户自行配置</w:t>
+      </w:r>
+      <w:r>
+        <w:rPr>
+          <w:rFonts w:hint="eastAsia"/>
+        </w:rPr>
+        <w:t>。</w:t>
+      </w:r>
+    </w:p>
+    <w:p/>
+    <w:p/>
+    <w:p/>
+    <w:p/>
     <w:p/>
     <w:sectPr>
       <w:pgSz w:w="12240" w:h="15840"/>
